--- a/misc/attempts/out_len45_date_26_6_18.docx
+++ b/misc/attempts/out_len45_date_26_6_18.docx
@@ -52,449 +52,449 @@
       <w:r>
         <w:t xml:space="preserve">    Train set size 17667 - native=8842, non-native=8825</w:t>
       </w:r>
+    </w:p>
+    <w:p>
+      <w:r>
+        <w:t xml:space="preserve">    Test  set size 4417 - native=2198, non-native=2219</w:t>
+      </w:r>
+    </w:p>
+    <w:p>
+      <w:r>
+        <w:t xml:space="preserve">    Train data 'all feature vector' size is 311x17667</w:t>
+      </w:r>
+    </w:p>
+    <w:p>
+      <w:r>
+        <w:t xml:space="preserve">    Train data size is 17667</w:t>
+      </w:r>
+    </w:p>
+    <w:p>
+      <w:r>
+        <w:t xml:space="preserve">    Test data 'all feature vector' size is 311x4417</w:t>
+      </w:r>
+    </w:p>
+    <w:p>
+      <w:r>
+        <w:t xml:space="preserve">    Test data size is 4417</w:t>
+      </w:r>
+    </w:p>
+    <w:p>
+      <w:r>
+        <w:t>-----------FUNC_WORDS_START---------------------------</w:t>
+      </w:r>
+    </w:p>
+    <w:p>
+      <w:r>
+        <w:t>Running SVM...</w:t>
+      </w:r>
+    </w:p>
+    <w:p>
+      <w:r>
+        <w:t xml:space="preserve">          non-native  native</w:t>
+      </w:r>
+    </w:p>
+    <w:p>
+      <w:r>
+        <w:t>precision[0.83302326 0.81120423] - tp/(</w:t>
+      </w:r>
+      <w:proofErr w:type="spellStart"/>
+      <w:r>
+        <w:t>tp+fp</w:t>
+      </w:r>
+      <w:proofErr w:type="spellEnd"/>
+      <w:r>
+        <w:t>)</w:t>
+      </w:r>
+    </w:p>
+    <w:p>
+      <w:r>
+        <w:t>recall   [0.80712032 0.8366697 ] - tp/(</w:t>
+      </w:r>
+      <w:proofErr w:type="spellStart"/>
+      <w:r>
+        <w:t>tp+fn</w:t>
+      </w:r>
+      <w:proofErr w:type="spellEnd"/>
+      <w:r>
+        <w:t>)</w:t>
+      </w:r>
+    </w:p>
+    <w:p>
+      <w:proofErr w:type="spellStart"/>
+      <w:r>
+        <w:t>fscore</w:t>
+      </w:r>
+      <w:proofErr w:type="spellEnd"/>
+      <w:r>
+        <w:t xml:space="preserve">   [0.81986725 0.8237402 ] - </w:t>
+      </w:r>
+      <w:proofErr w:type="spellStart"/>
+      <w:r>
+        <w:t>harmonicAvg</w:t>
+      </w:r>
+      <w:proofErr w:type="spellEnd"/>
+      <w:r>
+        <w:t>(</w:t>
+      </w:r>
+      <w:proofErr w:type="spellStart"/>
+      <w:r>
+        <w:t>prec</w:t>
+      </w:r>
+      <w:proofErr w:type="spellEnd"/>
+      <w:r>
+        <w:t xml:space="preserve"> + recall)</w:t>
+      </w:r>
+    </w:p>
+    <w:p>
+      <w:proofErr w:type="spellStart"/>
+      <w:r>
+        <w:t>fscore</w:t>
+      </w:r>
+      <w:proofErr w:type="spellEnd"/>
+      <w:r>
+        <w:t xml:space="preserve"> weighted =0.8217945173308785 - (fscore1*realPortion+fscore2*</w:t>
+      </w:r>
+      <w:proofErr w:type="spellStart"/>
+      <w:r>
+        <w:t>realPortion</w:t>
+      </w:r>
+      <w:proofErr w:type="spellEnd"/>
+      <w:r>
+        <w:t>)</w:t>
+      </w:r>
+    </w:p>
+    <w:p>
+      <w:r>
+        <w:t>Total accuracy  =82.1824767942042%</w:t>
+      </w:r>
+    </w:p>
+    <w:p>
+      <w:r>
+        <w:t>Running Decision Tree...</w:t>
+      </w:r>
+    </w:p>
+    <w:p>
+      <w:r>
+        <w:t xml:space="preserve">          non-native  native</w:t>
+      </w:r>
+    </w:p>
+    <w:p>
+      <w:r>
+        <w:t>precision[0.70096022 0.69237668] - tp/(</w:t>
+      </w:r>
+      <w:proofErr w:type="spellStart"/>
+      <w:r>
+        <w:t>tp+fp</w:t>
+      </w:r>
+      <w:proofErr w:type="spellEnd"/>
+      <w:r>
+        <w:t>)</w:t>
+      </w:r>
+    </w:p>
+    <w:p>
+      <w:r>
+        <w:t>recall   [0.69085174 0.70245678] - tp/(</w:t>
+      </w:r>
+      <w:proofErr w:type="spellStart"/>
+      <w:r>
+        <w:t>tp+fn</w:t>
+      </w:r>
+      <w:proofErr w:type="spellEnd"/>
+      <w:r>
+        <w:t>)</w:t>
+      </w:r>
+    </w:p>
+    <w:p>
+      <w:proofErr w:type="spellStart"/>
+      <w:r>
+        <w:t>fscore</w:t>
+      </w:r>
+      <w:proofErr w:type="spellEnd"/>
+      <w:r>
+        <w:t xml:space="preserve">   [0.69586927 0.69738031] - </w:t>
+      </w:r>
+      <w:proofErr w:type="spellStart"/>
+      <w:r>
+        <w:t>harmonicAvg</w:t>
+      </w:r>
+      <w:proofErr w:type="spellEnd"/>
+      <w:r>
+        <w:t>(</w:t>
+      </w:r>
+      <w:proofErr w:type="spellStart"/>
+      <w:r>
+        <w:t>prec</w:t>
+      </w:r>
+      <w:proofErr w:type="spellEnd"/>
+      <w:r>
+        <w:t xml:space="preserve"> + recall)</w:t>
+      </w:r>
+    </w:p>
+    <w:p>
+      <w:proofErr w:type="spellStart"/>
+      <w:r>
+        <w:t>fscore</w:t>
+      </w:r>
+      <w:proofErr w:type="spellEnd"/>
+      <w:r>
+        <w:t xml:space="preserve"> weighted =0.6966211961495747 - (fscore1*realPortion+fscore2*</w:t>
+      </w:r>
+      <w:proofErr w:type="spellStart"/>
+      <w:r>
+        <w:t>realPortion</w:t>
+      </w:r>
+      <w:proofErr w:type="spellEnd"/>
+      <w:r>
+        <w:t>)</w:t>
+      </w:r>
+    </w:p>
+    <w:p>
+      <w:r>
+        <w:t>Total accuracy  =69.66266696853067%</w:t>
+      </w:r>
+    </w:p>
+    <w:p>
+      <w:r>
+        <w:t>Running NB...</w:t>
+      </w:r>
+    </w:p>
+    <w:p>
+      <w:r>
+        <w:t xml:space="preserve">          non-native  native</w:t>
+      </w:r>
+    </w:p>
+    <w:p>
+      <w:r>
+        <w:t>precision[0.79536335 0.799908  ] - tp/(</w:t>
+      </w:r>
+      <w:proofErr w:type="spellStart"/>
+      <w:r>
+        <w:t>tp+fp</w:t>
+      </w:r>
+      <w:proofErr w:type="spellEnd"/>
+      <w:r>
+        <w:t>)</w:t>
+      </w:r>
+    </w:p>
+    <w:p>
+      <w:r>
+        <w:t>recall   [0.80396575 0.79117379] - tp/(</w:t>
+      </w:r>
+      <w:proofErr w:type="spellStart"/>
+      <w:r>
+        <w:t>tp+fn</w:t>
+      </w:r>
+      <w:proofErr w:type="spellEnd"/>
+      <w:r>
+        <w:t>)</w:t>
+      </w:r>
+    </w:p>
+    <w:p>
+      <w:proofErr w:type="spellStart"/>
+      <w:r>
+        <w:lastRenderedPageBreak/>
+        <w:t>fscore</w:t>
+      </w:r>
+      <w:proofErr w:type="spellEnd"/>
+      <w:r>
+        <w:t xml:space="preserve">   [0.79964142 0.79551693] - </w:t>
+      </w:r>
+      <w:proofErr w:type="spellStart"/>
+      <w:r>
+        <w:t>harmonicAvg</w:t>
+      </w:r>
+      <w:proofErr w:type="spellEnd"/>
+      <w:r>
+        <w:t>(</w:t>
+      </w:r>
+      <w:proofErr w:type="spellStart"/>
+      <w:r>
+        <w:t>prec</w:t>
+      </w:r>
+      <w:proofErr w:type="spellEnd"/>
+      <w:r>
+        <w:t xml:space="preserve"> + recall)</w:t>
+      </w:r>
+    </w:p>
+    <w:p>
+      <w:proofErr w:type="spellStart"/>
+      <w:r>
+        <w:t>fscore</w:t>
+      </w:r>
+      <w:proofErr w:type="spellEnd"/>
+      <w:r>
+        <w:t xml:space="preserve"> weighted =0.7975889758011868 - (fscore1*realPortion+fscore2*</w:t>
+      </w:r>
+      <w:proofErr w:type="spellStart"/>
+      <w:r>
+        <w:t>realPortion</w:t>
+      </w:r>
+      <w:proofErr w:type="spellEnd"/>
+      <w:r>
+        <w:t>)</w:t>
+      </w:r>
+    </w:p>
+    <w:p>
+      <w:r>
+        <w:t>Total accuracy  =79.76001811184061%</w:t>
+      </w:r>
+    </w:p>
+    <w:p>
+      <w:r>
+        <w:t>-------------FUNC_WORDS_END-------------------------</w:t>
+      </w:r>
+    </w:p>
+    <w:p>
+      <w:r>
+        <w:t>Starting top x words classification</w:t>
+      </w:r>
+    </w:p>
+    <w:p>
+      <w:r>
+        <w:t xml:space="preserve">    </w:t>
+      </w:r>
+      <w:proofErr w:type="spellStart"/>
+      <w:r>
+        <w:t>top_words_list</w:t>
+      </w:r>
+      <w:proofErr w:type="spellEnd"/>
+      <w:r>
+        <w:t xml:space="preserve"> size is 343</w:t>
+      </w:r>
+    </w:p>
+    <w:p>
+      <w:r>
+        <w:t>Reading parsed data</w:t>
+      </w:r>
+    </w:p>
+    <w:p>
+      <w:r>
+        <w:t xml:space="preserve">    There are 11040 Native samples and 11044 Non-Native</w:t>
+      </w:r>
+    </w:p>
+    <w:p>
+      <w:r>
+        <w:t xml:space="preserve">    Train set size 17667 - native=8842, non-native=8825</w:t>
+      </w:r>
+    </w:p>
+    <w:p>
+      <w:r>
+        <w:t xml:space="preserve">    Test  set size 4417 - native=2198, non-native=2219</w:t>
+      </w:r>
+    </w:p>
+    <w:p>
+      <w:r>
+        <w:t xml:space="preserve">    Train data 'all feature vector' size is 343x17667</w:t>
+      </w:r>
+    </w:p>
+    <w:p>
+      <w:r>
+        <w:t xml:space="preserve">    Train data size is 17667</w:t>
+      </w:r>
+    </w:p>
+    <w:p>
+      <w:r>
+        <w:t xml:space="preserve">    Test data 'all feature vector' size is 343x4417</w:t>
+      </w:r>
+    </w:p>
+    <w:p>
+      <w:r>
+        <w:t xml:space="preserve">    Test data size is 4417</w:t>
+      </w:r>
+    </w:p>
+    <w:p>
+      <w:r>
+        <w:t>------------------TOP_WORDS_START--------------------</w:t>
+      </w:r>
+    </w:p>
+    <w:p>
+      <w:r>
+        <w:t>Running SVM...</w:t>
+      </w:r>
+    </w:p>
+    <w:p>
+      <w:r>
+        <w:t xml:space="preserve">          non-native  native</w:t>
+      </w:r>
+    </w:p>
+    <w:p>
+      <w:r>
+        <w:t>precision[0.9679456  0.90415606] - tp/(</w:t>
+      </w:r>
+      <w:proofErr w:type="spellStart"/>
+      <w:r>
+        <w:t>tp+fp</w:t>
+      </w:r>
+      <w:proofErr w:type="spellEnd"/>
+      <w:r>
+        <w:t>)</w:t>
+      </w:r>
+    </w:p>
+    <w:p>
+      <w:r>
+        <w:t>recall   [0.89815232 0.9699727 ] - tp/(</w:t>
+      </w:r>
+      <w:proofErr w:type="spellStart"/>
+      <w:r>
+        <w:t>tp+fn</w:t>
+      </w:r>
+      <w:proofErr w:type="spellEnd"/>
+      <w:r>
+        <w:t>)</w:t>
+      </w:r>
+    </w:p>
+    <w:p>
+      <w:proofErr w:type="spellStart"/>
+      <w:r>
+        <w:t>fscore</w:t>
+      </w:r>
+      <w:proofErr w:type="spellEnd"/>
+      <w:r>
+        <w:t xml:space="preserve">   [0.93174381 0.93590869] - </w:t>
+      </w:r>
+      <w:proofErr w:type="spellStart"/>
+      <w:r>
+        <w:t>harmonicAvg</w:t>
+      </w:r>
+      <w:proofErr w:type="spellEnd"/>
+      <w:r>
+        <w:t>(</w:t>
+      </w:r>
+      <w:proofErr w:type="spellStart"/>
+      <w:r>
+        <w:t>prec</w:t>
+      </w:r>
+      <w:proofErr w:type="spellEnd"/>
+      <w:r>
+        <w:t xml:space="preserve"> + recall)</w:t>
+      </w:r>
+    </w:p>
+    <w:p>
+      <w:proofErr w:type="spellStart"/>
+      <w:r>
+        <w:t>fscore</w:t>
+      </w:r>
+      <w:proofErr w:type="spellEnd"/>
+      <w:r>
+        <w:t xml:space="preserve"> weighted =0.9338163479951397 - (fscore1*realPortion+fscore2*</w:t>
+      </w:r>
+      <w:proofErr w:type="spellStart"/>
+      <w:r>
+        <w:t>realPortion</w:t>
+      </w:r>
+      <w:proofErr w:type="spellEnd"/>
+      <w:r>
+        <w:t>)</w:t>
+      </w:r>
+    </w:p>
+    <w:p>
+      <w:r>
+        <w:t>Total accuracy  =93.38917817523206%</w:t>
+      </w:r>
+    </w:p>
+    <w:p>
       <w:bookmarkStart w:id="0" w:name="_GoBack"/>
       <w:bookmarkEnd w:id="0"/>
-    </w:p>
-    <w:p>
-      <w:r>
-        <w:t xml:space="preserve">    Test  set size 4417 - native=2198, non-native=2219</w:t>
-      </w:r>
-    </w:p>
-    <w:p>
-      <w:r>
-        <w:t xml:space="preserve">    Train data 'all feature vector' size is 311x17667</w:t>
-      </w:r>
-    </w:p>
-    <w:p>
-      <w:r>
-        <w:t xml:space="preserve">    Train data size is 17667</w:t>
-      </w:r>
-    </w:p>
-    <w:p>
-      <w:r>
-        <w:t xml:space="preserve">    Test data 'all feature vector' size is 311x4417</w:t>
-      </w:r>
-    </w:p>
-    <w:p>
-      <w:r>
-        <w:t xml:space="preserve">    Test data size is 4417</w:t>
-      </w:r>
-    </w:p>
-    <w:p>
-      <w:r>
-        <w:t>-----------FUNC_WORDS_START---------------------------</w:t>
-      </w:r>
-    </w:p>
-    <w:p>
-      <w:r>
-        <w:t>Running SVM...</w:t>
-      </w:r>
-    </w:p>
-    <w:p>
-      <w:r>
-        <w:t xml:space="preserve">          non-native  native</w:t>
-      </w:r>
-    </w:p>
-    <w:p>
-      <w:r>
-        <w:t>precision[0.83302326 0.81120423] - tp/(</w:t>
-      </w:r>
-      <w:proofErr w:type="spellStart"/>
-      <w:r>
-        <w:t>tp+fp</w:t>
-      </w:r>
-      <w:proofErr w:type="spellEnd"/>
-      <w:r>
-        <w:t>)</w:t>
-      </w:r>
-    </w:p>
-    <w:p>
-      <w:r>
-        <w:t>recall   [0.80712032 0.8366697 ] - tp/(</w:t>
-      </w:r>
-      <w:proofErr w:type="spellStart"/>
-      <w:r>
-        <w:t>tp+fn</w:t>
-      </w:r>
-      <w:proofErr w:type="spellEnd"/>
-      <w:r>
-        <w:t>)</w:t>
-      </w:r>
-    </w:p>
-    <w:p>
-      <w:proofErr w:type="spellStart"/>
-      <w:r>
-        <w:t>fscore</w:t>
-      </w:r>
-      <w:proofErr w:type="spellEnd"/>
-      <w:r>
-        <w:t xml:space="preserve">   [0.81986725 0.8237402 ] - </w:t>
-      </w:r>
-      <w:proofErr w:type="spellStart"/>
-      <w:r>
-        <w:t>harmonicAvg</w:t>
-      </w:r>
-      <w:proofErr w:type="spellEnd"/>
-      <w:r>
-        <w:t>(</w:t>
-      </w:r>
-      <w:proofErr w:type="spellStart"/>
-      <w:r>
-        <w:t>prec</w:t>
-      </w:r>
-      <w:proofErr w:type="spellEnd"/>
-      <w:r>
-        <w:t xml:space="preserve"> + recall)</w:t>
-      </w:r>
-    </w:p>
-    <w:p>
-      <w:proofErr w:type="spellStart"/>
-      <w:r>
-        <w:t>fscore</w:t>
-      </w:r>
-      <w:proofErr w:type="spellEnd"/>
-      <w:r>
-        <w:t xml:space="preserve"> weighted =0.8217945173308785 - (fscore1*realPortion+fscore2*</w:t>
-      </w:r>
-      <w:proofErr w:type="spellStart"/>
-      <w:r>
-        <w:t>realPortion</w:t>
-      </w:r>
-      <w:proofErr w:type="spellEnd"/>
-      <w:r>
-        <w:t>)</w:t>
-      </w:r>
-    </w:p>
-    <w:p>
-      <w:r>
-        <w:t>Total accuracy  =82.1824767942042%</w:t>
-      </w:r>
-    </w:p>
-    <w:p>
-      <w:r>
-        <w:t>Running Decision Tree...</w:t>
-      </w:r>
-    </w:p>
-    <w:p>
-      <w:r>
-        <w:t xml:space="preserve">          non-native  native</w:t>
-      </w:r>
-    </w:p>
-    <w:p>
-      <w:r>
-        <w:t>precision[0.70096022 0.69237668] - tp/(</w:t>
-      </w:r>
-      <w:proofErr w:type="spellStart"/>
-      <w:r>
-        <w:t>tp+fp</w:t>
-      </w:r>
-      <w:proofErr w:type="spellEnd"/>
-      <w:r>
-        <w:t>)</w:t>
-      </w:r>
-    </w:p>
-    <w:p>
-      <w:r>
-        <w:t>recall   [0.69085174 0.70245678] - tp/(</w:t>
-      </w:r>
-      <w:proofErr w:type="spellStart"/>
-      <w:r>
-        <w:t>tp+fn</w:t>
-      </w:r>
-      <w:proofErr w:type="spellEnd"/>
-      <w:r>
-        <w:t>)</w:t>
-      </w:r>
-    </w:p>
-    <w:p>
-      <w:proofErr w:type="spellStart"/>
-      <w:r>
-        <w:t>fscore</w:t>
-      </w:r>
-      <w:proofErr w:type="spellEnd"/>
-      <w:r>
-        <w:t xml:space="preserve">   [0.69586927 0.69738031] - </w:t>
-      </w:r>
-      <w:proofErr w:type="spellStart"/>
-      <w:r>
-        <w:t>harmonicAvg</w:t>
-      </w:r>
-      <w:proofErr w:type="spellEnd"/>
-      <w:r>
-        <w:t>(</w:t>
-      </w:r>
-      <w:proofErr w:type="spellStart"/>
-      <w:r>
-        <w:t>prec</w:t>
-      </w:r>
-      <w:proofErr w:type="spellEnd"/>
-      <w:r>
-        <w:t xml:space="preserve"> + recall)</w:t>
-      </w:r>
-    </w:p>
-    <w:p>
-      <w:proofErr w:type="spellStart"/>
-      <w:r>
-        <w:t>fscore</w:t>
-      </w:r>
-      <w:proofErr w:type="spellEnd"/>
-      <w:r>
-        <w:t xml:space="preserve"> weighted =0.6966211961495747 - (fscore1*realPortion+fscore2*</w:t>
-      </w:r>
-      <w:proofErr w:type="spellStart"/>
-      <w:r>
-        <w:t>realPortion</w:t>
-      </w:r>
-      <w:proofErr w:type="spellEnd"/>
-      <w:r>
-        <w:t>)</w:t>
-      </w:r>
-    </w:p>
-    <w:p>
-      <w:r>
-        <w:t>Total accuracy  =69.66266696853067%</w:t>
-      </w:r>
-    </w:p>
-    <w:p>
-      <w:r>
-        <w:t>Running NB...</w:t>
-      </w:r>
-    </w:p>
-    <w:p>
-      <w:r>
-        <w:t xml:space="preserve">          non-native  native</w:t>
-      </w:r>
-    </w:p>
-    <w:p>
-      <w:r>
-        <w:t>precision[0.79536335 0.799908  ] - tp/(</w:t>
-      </w:r>
-      <w:proofErr w:type="spellStart"/>
-      <w:r>
-        <w:t>tp+fp</w:t>
-      </w:r>
-      <w:proofErr w:type="spellEnd"/>
-      <w:r>
-        <w:t>)</w:t>
-      </w:r>
-    </w:p>
-    <w:p>
-      <w:r>
-        <w:t>recall   [0.80396575 0.79117379] - tp/(</w:t>
-      </w:r>
-      <w:proofErr w:type="spellStart"/>
-      <w:r>
-        <w:t>tp+fn</w:t>
-      </w:r>
-      <w:proofErr w:type="spellEnd"/>
-      <w:r>
-        <w:t>)</w:t>
-      </w:r>
-    </w:p>
-    <w:p>
-      <w:proofErr w:type="spellStart"/>
-      <w:r>
-        <w:lastRenderedPageBreak/>
-        <w:t>fscore</w:t>
-      </w:r>
-      <w:proofErr w:type="spellEnd"/>
-      <w:r>
-        <w:t xml:space="preserve">   [0.79964142 0.79551693] - </w:t>
-      </w:r>
-      <w:proofErr w:type="spellStart"/>
-      <w:r>
-        <w:t>harmonicAvg</w:t>
-      </w:r>
-      <w:proofErr w:type="spellEnd"/>
-      <w:r>
-        <w:t>(</w:t>
-      </w:r>
-      <w:proofErr w:type="spellStart"/>
-      <w:r>
-        <w:t>prec</w:t>
-      </w:r>
-      <w:proofErr w:type="spellEnd"/>
-      <w:r>
-        <w:t xml:space="preserve"> + recall)</w:t>
-      </w:r>
-    </w:p>
-    <w:p>
-      <w:proofErr w:type="spellStart"/>
-      <w:r>
-        <w:t>fscore</w:t>
-      </w:r>
-      <w:proofErr w:type="spellEnd"/>
-      <w:r>
-        <w:t xml:space="preserve"> weighted =0.7975889758011868 - (fscore1*realPortion+fscore2*</w:t>
-      </w:r>
-      <w:proofErr w:type="spellStart"/>
-      <w:r>
-        <w:t>realPortion</w:t>
-      </w:r>
-      <w:proofErr w:type="spellEnd"/>
-      <w:r>
-        <w:t>)</w:t>
-      </w:r>
-    </w:p>
-    <w:p>
-      <w:r>
-        <w:t>Total accuracy  =79.76001811184061%</w:t>
-      </w:r>
-    </w:p>
-    <w:p>
-      <w:r>
-        <w:t>-------------FUNC_WORDS_END-------------------------</w:t>
-      </w:r>
-    </w:p>
-    <w:p>
-      <w:r>
-        <w:t>Starting top x words classification</w:t>
-      </w:r>
-    </w:p>
-    <w:p>
-      <w:r>
-        <w:t xml:space="preserve">    </w:t>
-      </w:r>
-      <w:proofErr w:type="spellStart"/>
-      <w:r>
-        <w:t>top_words_list</w:t>
-      </w:r>
-      <w:proofErr w:type="spellEnd"/>
-      <w:r>
-        <w:t xml:space="preserve"> size is 343</w:t>
-      </w:r>
-    </w:p>
-    <w:p>
-      <w:r>
-        <w:t>Reading parsed data</w:t>
-      </w:r>
-    </w:p>
-    <w:p>
-      <w:r>
-        <w:t xml:space="preserve">    There are 11040 Native samples and 11044 Non-Native</w:t>
-      </w:r>
-    </w:p>
-    <w:p>
-      <w:r>
-        <w:t xml:space="preserve">    Train set size 17667 - native=8842, non-native=8825</w:t>
-      </w:r>
-    </w:p>
-    <w:p>
-      <w:r>
-        <w:t xml:space="preserve">    Test  set size 4417 - native=2198, non-native=2219</w:t>
-      </w:r>
-    </w:p>
-    <w:p>
-      <w:r>
-        <w:t xml:space="preserve">    Train data 'all feature vector' size is 343x17667</w:t>
-      </w:r>
-    </w:p>
-    <w:p>
-      <w:r>
-        <w:t xml:space="preserve">    Train data size is 17667</w:t>
-      </w:r>
-    </w:p>
-    <w:p>
-      <w:r>
-        <w:t xml:space="preserve">    Test data 'all feature vector' size is 343x4417</w:t>
-      </w:r>
-    </w:p>
-    <w:p>
-      <w:r>
-        <w:t xml:space="preserve">    Test data size is 4417</w:t>
-      </w:r>
-    </w:p>
-    <w:p>
-      <w:r>
-        <w:t>------------------TOP_WORDS_START--------------------</w:t>
-      </w:r>
-    </w:p>
-    <w:p>
-      <w:r>
-        <w:t>Running NB...</w:t>
-      </w:r>
-    </w:p>
-    <w:p>
-      <w:r>
-        <w:t xml:space="preserve">          non-native  native</w:t>
-      </w:r>
-    </w:p>
-    <w:p>
-      <w:r>
-        <w:t>precision[0.93351303 0.93564582] - tp/(</w:t>
-      </w:r>
-      <w:proofErr w:type="spellStart"/>
-      <w:r>
-        <w:t>tp+fp</w:t>
-      </w:r>
-      <w:proofErr w:type="spellEnd"/>
-      <w:r>
-        <w:t>)</w:t>
-      </w:r>
-    </w:p>
-    <w:p>
-      <w:r>
-        <w:t>recall   [0.93645786 0.93266606] - tp/(</w:t>
-      </w:r>
-      <w:proofErr w:type="spellStart"/>
-      <w:r>
-        <w:t>tp+fn</w:t>
-      </w:r>
-      <w:proofErr w:type="spellEnd"/>
-      <w:r>
-        <w:t>)</w:t>
-      </w:r>
-    </w:p>
-    <w:p>
-      <w:proofErr w:type="spellStart"/>
-      <w:r>
-        <w:t>fscore</w:t>
-      </w:r>
-      <w:proofErr w:type="spellEnd"/>
-      <w:r>
-        <w:t xml:space="preserve">   [0.93498313 0.93415357] - </w:t>
-      </w:r>
-      <w:proofErr w:type="spellStart"/>
-      <w:r>
-        <w:t>harmonicAvg</w:t>
-      </w:r>
-      <w:proofErr w:type="spellEnd"/>
-      <w:r>
-        <w:t>(</w:t>
-      </w:r>
-      <w:proofErr w:type="spellStart"/>
-      <w:r>
-        <w:t>prec</w:t>
-      </w:r>
-      <w:proofErr w:type="spellEnd"/>
-      <w:r>
-        <w:t xml:space="preserve"> + recall)</w:t>
-      </w:r>
-    </w:p>
-    <w:p>
-      <w:proofErr w:type="spellStart"/>
-      <w:r>
-        <w:t>fscore</w:t>
-      </w:r>
-      <w:proofErr w:type="spellEnd"/>
-      <w:r>
-        <w:t xml:space="preserve"> weighted =0.9345703184367629 - (fscore1*realPortion+fscore2*</w:t>
-      </w:r>
-      <w:proofErr w:type="spellStart"/>
-      <w:r>
-        <w:t>realPortion</w:t>
-      </w:r>
-      <w:proofErr w:type="spellEnd"/>
-      <w:r>
-        <w:t>)</w:t>
-      </w:r>
-    </w:p>
-    <w:p>
-      <w:r>
-        <w:t>Total accuracy  =93.45709757754132%</w:t>
-      </w:r>
-    </w:p>
-    <w:p>
       <w:r>
         <w:t>Running Decision Tree...</w:t>
       </w:r>
